--- a/hw3/HW3.docx
+++ b/hw3/HW3.docx
@@ -1,6 +1,6 @@
 
 <file path=word/document.xml><?xml version="1.0" encoding="utf-8"?>
-<w:document xmlns:wpc="http://schemas.microsoft.com/office/word/2010/wordprocessingCanvas" xmlns:mc="http://schemas.openxmlformats.org/markup-compatibility/2006" xmlns:o="urn:schemas-microsoft-com:office:office" xmlns:r="http://schemas.openxmlformats.org/officeDocument/2006/relationships" xmlns:m="http://schemas.openxmlformats.org/officeDocument/2006/math" xmlns:v="urn:schemas-microsoft-com:vml" xmlns:wp14="http://schemas.microsoft.com/office/word/2010/wordprocessingDrawing" xmlns:wp="http://schemas.openxmlformats.org/drawingml/2006/wordprocessingDrawing" xmlns:w10="urn:schemas-microsoft-com:office:word" xmlns:w="http://schemas.openxmlformats.org/wordprocessingml/2006/main" xmlns:w14="http://schemas.microsoft.com/office/word/2010/wordml" xmlns:w15="http://schemas.microsoft.com/office/word/2012/wordml" xmlns:wpg="http://schemas.microsoft.com/office/word/2010/wordprocessingGroup" xmlns:wpi="http://schemas.microsoft.com/office/word/2010/wordprocessingInk" xmlns:wne="http://schemas.microsoft.com/office/word/2006/wordml" xmlns:wps="http://schemas.microsoft.com/office/word/2010/wordprocessingShape" mc:Ignorable="w14 w15 wp14">
+<w:document xmlns:wpc="http://schemas.microsoft.com/office/word/2010/wordprocessingCanvas" xmlns:cx="http://schemas.microsoft.com/office/drawing/2014/chartex" xmlns:cx1="http://schemas.microsoft.com/office/drawing/2015/9/8/chartex" xmlns:cx2="http://schemas.microsoft.com/office/drawing/2015/10/21/chartex" xmlns:cx3="http://schemas.microsoft.com/office/drawing/2016/5/9/chartex" xmlns:cx4="http://schemas.microsoft.com/office/drawing/2016/5/10/chartex" xmlns:cx5="http://schemas.microsoft.com/office/drawing/2016/5/11/chartex" xmlns:cx6="http://schemas.microsoft.com/office/drawing/2016/5/12/chartex" xmlns:cx7="http://schemas.microsoft.com/office/drawing/2016/5/13/chartex" xmlns:cx8="http://schemas.microsoft.com/office/drawing/2016/5/14/chartex" xmlns:mc="http://schemas.openxmlformats.org/markup-compatibility/2006" xmlns:aink="http://schemas.microsoft.com/office/drawing/2016/ink" xmlns:am3d="http://schemas.microsoft.com/office/drawing/2017/model3d" xmlns:o="urn:schemas-microsoft-com:office:office" xmlns:r="http://schemas.openxmlformats.org/officeDocument/2006/relationships" xmlns:m="http://schemas.openxmlformats.org/officeDocument/2006/math" xmlns:v="urn:schemas-microsoft-com:vml" xmlns:wp14="http://schemas.microsoft.com/office/word/2010/wordprocessingDrawing" xmlns:wp="http://schemas.openxmlformats.org/drawingml/2006/wordprocessingDrawing" xmlns:w10="urn:schemas-microsoft-com:office:word" xmlns:w="http://schemas.openxmlformats.org/wordprocessingml/2006/main" xmlns:w14="http://schemas.microsoft.com/office/word/2010/wordml" xmlns:w15="http://schemas.microsoft.com/office/word/2012/wordml" xmlns:w16cid="http://schemas.microsoft.com/office/word/2016/wordml/cid" xmlns:w16se="http://schemas.microsoft.com/office/word/2015/wordml/symex" xmlns:wpg="http://schemas.microsoft.com/office/word/2010/wordprocessingGroup" xmlns:wpi="http://schemas.microsoft.com/office/word/2010/wordprocessingInk" xmlns:wne="http://schemas.microsoft.com/office/word/2006/wordml" xmlns:wps="http://schemas.microsoft.com/office/word/2010/wordprocessingShape" mc:Ignorable="w14 w15 w16se w16cid wp14">
   <w:body>
     <w:p>
       <w:pPr>
@@ -75,57 +75,32 @@
           <w:b/>
           <w:bCs/>
         </w:rPr>
-        <w:t xml:space="preserve">Carmel </w:t>
+        <w:t>Carmel Rabinovitz 302958145</w:t>
+      </w:r>
+    </w:p>
+    <w:p>
+      <w:pPr>
+        <w:pStyle w:val="Heading1"/>
+      </w:pPr>
+      <w:r>
+        <w:t>BFGS</w:t>
+      </w:r>
+    </w:p>
+    <w:p>
+      <w:r>
+        <w:t>The implementation of our BFGS algorithm is attached at “BFGS.py”.</w:t>
+      </w:r>
+    </w:p>
+    <w:p>
+      <w:r>
+        <w:t xml:space="preserve">Following is a log scale graph of the convergence of </w:t>
       </w:r>
       <w:proofErr w:type="spellStart"/>
       <w:r>
-        <w:rPr>
-          <w:b/>
-          <w:bCs/>
-        </w:rPr>
-        <w:t>Rabinovitz</w:t>
-      </w:r>
-      <w:proofErr w:type="spellEnd"/>
-      <w:r>
-        <w:rPr>
-          <w:b/>
-          <w:bCs/>
-        </w:rPr>
-        <w:t xml:space="preserve"> 302958145</w:t>
-      </w:r>
-    </w:p>
-    <w:p>
-      <w:pPr>
-        <w:pStyle w:val="Heading1"/>
-        <w:numPr>
-          <w:ilvl w:val="0"/>
-          <w:numId w:val="1"/>
-        </w:numPr>
-      </w:pPr>
-      <w:r>
-        <w:t>BFGS</w:t>
-      </w:r>
-    </w:p>
-    <w:p>
-      <w:r>
-        <w:t>The implementation of our BFGS algorithm is attached at “BFGS.py”.</w:t>
-      </w:r>
-    </w:p>
-    <w:p>
-      <w:r>
-        <w:t xml:space="preserve">Following is a log scale graph of the convergence of </w:t>
-      </w:r>
-      <w:proofErr w:type="spellStart"/>
-      <w:r>
         <w:t>R</w:t>
       </w:r>
       <w:r>
-        <w:t>o</w:t>
-      </w:r>
-      <w:bookmarkStart w:id="0" w:name="_GoBack"/>
-      <w:bookmarkEnd w:id="0"/>
-      <w:r>
-        <w:t>senbruk</w:t>
+        <w:t>osenbruk</w:t>
       </w:r>
       <w:proofErr w:type="spellEnd"/>
       <w:r>
@@ -179,16 +154,589 @@
     </w:p>
     <w:p>
       <w:r>
-        <w:t>As seen, the BFGS algorithm found the correct minimum value (~0), in the point (1</w:t>
+        <w:t>As seen, the BFGS algorithm found the correct minimum value (~0), in the point (</w:t>
       </w:r>
       <w:proofErr w:type="gramStart"/>
       <w:r>
-        <w:t>,1</w:t>
+        <w:t>1,1,…</w:t>
       </w:r>
       <w:proofErr w:type="gramEnd"/>
       <w:r>
-        <w:t>,…,1), as expected.</w:t>
-      </w:r>
+        <w:t>,1), as expected.</w:t>
+      </w:r>
+    </w:p>
+    <w:p>
+      <w:pPr>
+        <w:pStyle w:val="Heading1"/>
+      </w:pPr>
+    </w:p>
+    <w:p>
+      <w:pPr>
+        <w:rPr>
+          <w:rFonts w:asciiTheme="majorHAnsi" w:eastAsiaTheme="majorEastAsia" w:hAnsiTheme="majorHAnsi" w:cstheme="majorBidi"/>
+          <w:color w:val="2E74B5" w:themeColor="accent1" w:themeShade="BF"/>
+          <w:sz w:val="32"/>
+          <w:szCs w:val="32"/>
+        </w:rPr>
+      </w:pPr>
+      <w:r>
+        <w:br w:type="page"/>
+      </w:r>
+    </w:p>
+    <w:p>
+      <w:pPr>
+        <w:pStyle w:val="Heading1"/>
+      </w:pPr>
+      <w:r>
+        <w:lastRenderedPageBreak/>
+        <w:t>DNN</w:t>
+      </w:r>
+    </w:p>
+    <w:p>
+      <w:pPr>
+        <w:pStyle w:val="Heading3"/>
+      </w:pPr>
+      <w:r>
+        <w:t>Task 3</w:t>
+      </w:r>
+    </w:p>
+    <w:p>
+      <w:pPr>
+        <w:pStyle w:val="Default"/>
+        <w:rPr>
+          <w:rFonts w:asciiTheme="minorHAnsi" w:hAnsiTheme="minorHAnsi" w:cstheme="minorBidi"/>
+          <w:color w:val="auto"/>
+          <w:sz w:val="22"/>
+          <w:szCs w:val="22"/>
+        </w:rPr>
+      </w:pPr>
+      <w:r>
+        <w:rPr>
+          <w:rFonts w:asciiTheme="minorHAnsi" w:hAnsiTheme="minorHAnsi" w:cstheme="minorBidi"/>
+          <w:color w:val="auto"/>
+          <w:sz w:val="22"/>
+          <w:szCs w:val="22"/>
+        </w:rPr>
+        <w:t>The analytical expression for the gradient of the error function:</w:t>
+      </w:r>
+    </w:p>
+    <w:p>
+      <w:pPr>
+        <w:pStyle w:val="Default"/>
+        <w:rPr>
+          <w:rFonts w:asciiTheme="minorHAnsi" w:hAnsiTheme="minorHAnsi" w:cstheme="minorBidi"/>
+          <w:color w:val="auto"/>
+          <w:sz w:val="22"/>
+          <w:szCs w:val="22"/>
+        </w:rPr>
+      </w:pPr>
+      <w:r>
+        <w:rPr>
+          <w:noProof/>
+        </w:rPr>
+        <w:drawing>
+          <wp:inline distT="0" distB="0" distL="0" distR="0">
+            <wp:extent cx="5557652" cy="7458101"/>
+            <wp:effectExtent l="0" t="0" r="5080" b="0"/>
+            <wp:docPr id="8" name="Picture 8" descr="C:\Users\carmelr\AppData\Local\Microsoft\Windows\INetCache\Content.Word\New Doc 2018-05-30_1.jpg"/>
+            <wp:cNvGraphicFramePr>
+              <a:graphicFrameLocks xmlns:a="http://schemas.openxmlformats.org/drawingml/2006/main" noChangeAspect="1"/>
+            </wp:cNvGraphicFramePr>
+            <a:graphic xmlns:a="http://schemas.openxmlformats.org/drawingml/2006/main">
+              <a:graphicData uri="http://schemas.openxmlformats.org/drawingml/2006/picture">
+                <pic:pic xmlns:pic="http://schemas.openxmlformats.org/drawingml/2006/picture">
+                  <pic:nvPicPr>
+                    <pic:cNvPr id="0" name="Picture 3" descr="C:\Users\carmelr\AppData\Local\Microsoft\Windows\INetCache\Content.Word\New Doc 2018-05-30_1.jpg"/>
+                    <pic:cNvPicPr>
+                      <a:picLocks noChangeAspect="1" noChangeArrowheads="1"/>
+                    </pic:cNvPicPr>
+                  </pic:nvPicPr>
+                  <pic:blipFill rotWithShape="1">
+                    <a:blip r:embed="rId6" cstate="print">
+                      <a:extLst>
+                        <a:ext uri="{28A0092B-C50C-407E-A947-70E740481C1C}">
+                          <a14:useLocalDpi xmlns:a14="http://schemas.microsoft.com/office/drawing/2010/main" val="0"/>
+                        </a:ext>
+                      </a:extLst>
+                    </a:blip>
+                    <a:srcRect t="3191" r="2926" b="4745"/>
+                    <a:stretch/>
+                  </pic:blipFill>
+                  <pic:spPr bwMode="auto">
+                    <a:xfrm>
+                      <a:off x="0" y="0"/>
+                      <a:ext cx="5571874" cy="7477187"/>
+                    </a:xfrm>
+                    <a:prstGeom prst="rect">
+                      <a:avLst/>
+                    </a:prstGeom>
+                    <a:noFill/>
+                    <a:ln>
+                      <a:noFill/>
+                    </a:ln>
+                    <a:extLst>
+                      <a:ext uri="{53640926-AAD7-44D8-BBD7-CCE9431645EC}">
+                        <a14:shadowObscured xmlns:a14="http://schemas.microsoft.com/office/drawing/2010/main"/>
+                      </a:ext>
+                    </a:extLst>
+                  </pic:spPr>
+                </pic:pic>
+              </a:graphicData>
+            </a:graphic>
+          </wp:inline>
+        </w:drawing>
+      </w:r>
+    </w:p>
+    <w:p>
+      <w:pPr>
+        <w:pStyle w:val="Default"/>
+        <w:rPr>
+          <w:rFonts w:asciiTheme="minorHAnsi" w:hAnsiTheme="minorHAnsi" w:cstheme="minorBidi"/>
+          <w:color w:val="auto"/>
+          <w:sz w:val="22"/>
+          <w:szCs w:val="22"/>
+        </w:rPr>
+      </w:pPr>
+    </w:p>
+    <w:p>
+      <w:pPr>
+        <w:pStyle w:val="Default"/>
+        <w:rPr>
+          <w:rFonts w:asciiTheme="minorHAnsi" w:hAnsiTheme="minorHAnsi" w:cstheme="minorBidi"/>
+          <w:color w:val="auto"/>
+          <w:sz w:val="22"/>
+          <w:szCs w:val="22"/>
+        </w:rPr>
+      </w:pPr>
+      <w:r>
+        <w:rPr>
+          <w:noProof/>
+        </w:rPr>
+        <w:drawing>
+          <wp:inline distT="0" distB="0" distL="0" distR="0">
+            <wp:extent cx="5723400" cy="4785360"/>
+            <wp:effectExtent l="0" t="0" r="0" b="0"/>
+            <wp:docPr id="7" name="Picture 7" descr="C:\Users\carmelr\AppData\Local\Microsoft\Windows\INetCache\Content.Word\New Doc 2018-05-30_2.jpg"/>
+            <wp:cNvGraphicFramePr>
+              <a:graphicFrameLocks xmlns:a="http://schemas.openxmlformats.org/drawingml/2006/main" noChangeAspect="1"/>
+            </wp:cNvGraphicFramePr>
+            <a:graphic xmlns:a="http://schemas.openxmlformats.org/drawingml/2006/main">
+              <a:graphicData uri="http://schemas.openxmlformats.org/drawingml/2006/picture">
+                <pic:pic xmlns:pic="http://schemas.openxmlformats.org/drawingml/2006/picture">
+                  <pic:nvPicPr>
+                    <pic:cNvPr id="0" name="Picture 1" descr="C:\Users\carmelr\AppData\Local\Microsoft\Windows\INetCache\Content.Word\New Doc 2018-05-30_2.jpg"/>
+                    <pic:cNvPicPr>
+                      <a:picLocks noChangeAspect="1" noChangeArrowheads="1"/>
+                    </pic:cNvPicPr>
+                  </pic:nvPicPr>
+                  <pic:blipFill rotWithShape="1">
+                    <a:blip r:embed="rId7" cstate="print">
+                      <a:extLst>
+                        <a:ext uri="{28A0092B-C50C-407E-A947-70E740481C1C}">
+                          <a14:useLocalDpi xmlns:a14="http://schemas.microsoft.com/office/drawing/2010/main" val="0"/>
+                        </a:ext>
+                      </a:extLst>
+                    </a:blip>
+                    <a:srcRect l="1999" t="2003" r="1679" b="8300"/>
+                    <a:stretch/>
+                  </pic:blipFill>
+                  <pic:spPr bwMode="auto">
+                    <a:xfrm>
+                      <a:off x="0" y="0"/>
+                      <a:ext cx="5724984" cy="4786684"/>
+                    </a:xfrm>
+                    <a:prstGeom prst="rect">
+                      <a:avLst/>
+                    </a:prstGeom>
+                    <a:noFill/>
+                    <a:ln>
+                      <a:noFill/>
+                    </a:ln>
+                    <a:extLst>
+                      <a:ext uri="{53640926-AAD7-44D8-BBD7-CCE9431645EC}">
+                        <a14:shadowObscured xmlns:a14="http://schemas.microsoft.com/office/drawing/2010/main"/>
+                      </a:ext>
+                    </a:extLst>
+                  </pic:spPr>
+                </pic:pic>
+              </a:graphicData>
+            </a:graphic>
+          </wp:inline>
+        </w:drawing>
+      </w:r>
+    </w:p>
+    <w:p>
+      <w:pPr>
+        <w:pStyle w:val="Default"/>
+        <w:rPr>
+          <w:rFonts w:asciiTheme="minorHAnsi" w:hAnsiTheme="minorHAnsi" w:cstheme="minorBidi"/>
+          <w:color w:val="auto"/>
+          <w:sz w:val="22"/>
+          <w:szCs w:val="22"/>
+        </w:rPr>
+      </w:pPr>
+    </w:p>
+    <w:p/>
+    <w:p>
+      <w:r>
+        <w:t xml:space="preserve">To test the </w:t>
+      </w:r>
+      <w:proofErr w:type="gramStart"/>
+      <w:r>
+        <w:t>gradients</w:t>
+      </w:r>
+      <w:proofErr w:type="gramEnd"/>
+      <w:r>
+        <w:t xml:space="preserve"> we used numerically approximation with this data:</w:t>
+      </w:r>
+    </w:p>
+    <w:p>
+      <w:r>
+        <w:rPr>
+          <w:noProof/>
+        </w:rPr>
+        <w:drawing>
+          <wp:inline distT="0" distB="0" distL="0" distR="0" wp14:anchorId="5A083FB2" wp14:editId="47FDEF49">
+            <wp:extent cx="6068291" cy="953681"/>
+            <wp:effectExtent l="0" t="0" r="0" b="0"/>
+            <wp:docPr id="3" name="Picture 3"/>
+            <wp:cNvGraphicFramePr>
+              <a:graphicFrameLocks xmlns:a="http://schemas.openxmlformats.org/drawingml/2006/main" noChangeAspect="1"/>
+            </wp:cNvGraphicFramePr>
+            <a:graphic xmlns:a="http://schemas.openxmlformats.org/drawingml/2006/main">
+              <a:graphicData uri="http://schemas.openxmlformats.org/drawingml/2006/picture">
+                <pic:pic xmlns:pic="http://schemas.openxmlformats.org/drawingml/2006/picture">
+                  <pic:nvPicPr>
+                    <pic:cNvPr id="1" name=""/>
+                    <pic:cNvPicPr/>
+                  </pic:nvPicPr>
+                  <pic:blipFill>
+                    <a:blip r:embed="rId8"/>
+                    <a:stretch>
+                      <a:fillRect/>
+                    </a:stretch>
+                  </pic:blipFill>
+                  <pic:spPr>
+                    <a:xfrm>
+                      <a:off x="0" y="0"/>
+                      <a:ext cx="6115449" cy="961092"/>
+                    </a:xfrm>
+                    <a:prstGeom prst="rect">
+                      <a:avLst/>
+                    </a:prstGeom>
+                  </pic:spPr>
+                </pic:pic>
+              </a:graphicData>
+            </a:graphic>
+          </wp:inline>
+        </w:drawing>
+      </w:r>
+    </w:p>
+    <w:p>
+      <w:pPr>
+        <w:rPr>
+          <w:rtl/>
+        </w:rPr>
+      </w:pPr>
+      <w:r>
+        <w:t>And the diff between analytical gradients an</w:t>
+      </w:r>
+      <w:r>
+        <w:t xml:space="preserve"> </w:t>
+      </w:r>
+      <w:r>
+        <w:t>approx. are:</w:t>
+      </w:r>
+    </w:p>
+    <w:p>
+      <w:pPr>
+        <w:rPr>
+          <w:rFonts w:ascii="Courier New" w:eastAsia="Times New Roman" w:hAnsi="Courier New" w:cs="Courier New"/>
+          <w:color w:val="A9B7C6"/>
+          <w:sz w:val="24"/>
+          <w:szCs w:val="24"/>
+        </w:rPr>
+      </w:pPr>
+      <w:r>
+        <w:rPr>
+          <w:noProof/>
+        </w:rPr>
+        <w:drawing>
+          <wp:inline distT="0" distB="0" distL="0" distR="0" wp14:anchorId="5FBCC90B" wp14:editId="19908FEA">
+            <wp:extent cx="3981450" cy="723900"/>
+            <wp:effectExtent l="0" t="0" r="0" b="0"/>
+            <wp:docPr id="2" name="Picture 2"/>
+            <wp:cNvGraphicFramePr>
+              <a:graphicFrameLocks xmlns:a="http://schemas.openxmlformats.org/drawingml/2006/main" noChangeAspect="1"/>
+            </wp:cNvGraphicFramePr>
+            <a:graphic xmlns:a="http://schemas.openxmlformats.org/drawingml/2006/main">
+              <a:graphicData uri="http://schemas.openxmlformats.org/drawingml/2006/picture">
+                <pic:pic xmlns:pic="http://schemas.openxmlformats.org/drawingml/2006/picture">
+                  <pic:nvPicPr>
+                    <pic:cNvPr id="1" name=""/>
+                    <pic:cNvPicPr/>
+                  </pic:nvPicPr>
+                  <pic:blipFill>
+                    <a:blip r:embed="rId9"/>
+                    <a:stretch>
+                      <a:fillRect/>
+                    </a:stretch>
+                  </pic:blipFill>
+                  <pic:spPr>
+                    <a:xfrm>
+                      <a:off x="0" y="0"/>
+                      <a:ext cx="3981450" cy="723900"/>
+                    </a:xfrm>
+                    <a:prstGeom prst="rect">
+                      <a:avLst/>
+                    </a:prstGeom>
+                  </pic:spPr>
+                </pic:pic>
+              </a:graphicData>
+            </a:graphic>
+          </wp:inline>
+        </w:drawing>
+      </w:r>
+    </w:p>
+    <w:p>
+      <w:r>
+        <w:t>Code attached</w:t>
+      </w:r>
+    </w:p>
+    <w:p>
+      <w:pPr>
+        <w:pStyle w:val="Heading3"/>
+      </w:pPr>
+      <w:r>
+        <w:lastRenderedPageBreak/>
+        <w:t>Task 4</w:t>
+      </w:r>
+    </w:p>
+    <w:p/>
+    <w:p>
+      <w:pPr>
+        <w:pStyle w:val="ListParagraph"/>
+        <w:numPr>
+          <w:ilvl w:val="0"/>
+          <w:numId w:val="3"/>
+        </w:numPr>
+      </w:pPr>
+      <w:r>
+        <w:t>The function graph:</w:t>
+      </w:r>
+    </w:p>
+    <w:p/>
+    <w:p>
+      <w:pPr>
+        <w:jc w:val="center"/>
+      </w:pPr>
+      <w:r>
+        <w:rPr>
+          <w:noProof/>
+        </w:rPr>
+        <w:drawing>
+          <wp:inline distT="0" distB="0" distL="0" distR="0" wp14:anchorId="30B5D507" wp14:editId="7E31A3BF">
+            <wp:extent cx="5943600" cy="3073400"/>
+            <wp:effectExtent l="0" t="0" r="0" b="0"/>
+            <wp:docPr id="5" name="Picture 5"/>
+            <wp:cNvGraphicFramePr>
+              <a:graphicFrameLocks xmlns:a="http://schemas.openxmlformats.org/drawingml/2006/main" noChangeAspect="1"/>
+            </wp:cNvGraphicFramePr>
+            <a:graphic xmlns:a="http://schemas.openxmlformats.org/drawingml/2006/main">
+              <a:graphicData uri="http://schemas.openxmlformats.org/drawingml/2006/picture">
+                <pic:pic xmlns:pic="http://schemas.openxmlformats.org/drawingml/2006/picture">
+                  <pic:nvPicPr>
+                    <pic:cNvPr id="1" name=""/>
+                    <pic:cNvPicPr/>
+                  </pic:nvPicPr>
+                  <pic:blipFill>
+                    <a:blip r:embed="rId10"/>
+                    <a:stretch>
+                      <a:fillRect/>
+                    </a:stretch>
+                  </pic:blipFill>
+                  <pic:spPr>
+                    <a:xfrm>
+                      <a:off x="0" y="0"/>
+                      <a:ext cx="5943600" cy="3073400"/>
+                    </a:xfrm>
+                    <a:prstGeom prst="rect">
+                      <a:avLst/>
+                    </a:prstGeom>
+                  </pic:spPr>
+                </pic:pic>
+              </a:graphicData>
+            </a:graphic>
+          </wp:inline>
+        </w:drawing>
+      </w:r>
+    </w:p>
+    <w:p>
+      <w:pPr>
+        <w:pStyle w:val="ListParagraph"/>
+        <w:numPr>
+          <w:ilvl w:val="0"/>
+          <w:numId w:val="3"/>
+        </w:numPr>
+        <w:rPr>
+          <w:noProof/>
+        </w:rPr>
+      </w:pPr>
+      <w:r>
+        <w:rPr>
+          <w:noProof/>
+        </w:rPr>
+        <w:t>The value of the error function in each iteration</w:t>
+      </w:r>
+    </w:p>
+    <w:p>
+      <w:pPr>
+        <w:jc w:val="center"/>
+      </w:pPr>
+      <w:r>
+        <w:rPr>
+          <w:noProof/>
+        </w:rPr>
+        <w:drawing>
+          <wp:inline distT="0" distB="0" distL="0" distR="0" wp14:anchorId="3E366C2F" wp14:editId="7EEF4BBB">
+            <wp:extent cx="4619502" cy="3686110"/>
+            <wp:effectExtent l="0" t="0" r="0" b="0"/>
+            <wp:docPr id="9" name="Picture 9"/>
+            <wp:cNvGraphicFramePr>
+              <a:graphicFrameLocks xmlns:a="http://schemas.openxmlformats.org/drawingml/2006/main" noChangeAspect="1"/>
+            </wp:cNvGraphicFramePr>
+            <a:graphic xmlns:a="http://schemas.openxmlformats.org/drawingml/2006/main">
+              <a:graphicData uri="http://schemas.openxmlformats.org/drawingml/2006/picture">
+                <pic:pic xmlns:pic="http://schemas.openxmlformats.org/drawingml/2006/picture">
+                  <pic:nvPicPr>
+                    <pic:cNvPr id="1" name=""/>
+                    <pic:cNvPicPr/>
+                  </pic:nvPicPr>
+                  <pic:blipFill>
+                    <a:blip r:embed="rId11"/>
+                    <a:stretch>
+                      <a:fillRect/>
+                    </a:stretch>
+                  </pic:blipFill>
+                  <pic:spPr>
+                    <a:xfrm>
+                      <a:off x="0" y="0"/>
+                      <a:ext cx="4654566" cy="3714089"/>
+                    </a:xfrm>
+                    <a:prstGeom prst="rect">
+                      <a:avLst/>
+                    </a:prstGeom>
+                  </pic:spPr>
+                </pic:pic>
+              </a:graphicData>
+            </a:graphic>
+          </wp:inline>
+        </w:drawing>
+      </w:r>
+    </w:p>
+    <w:p>
+      <w:pPr>
+        <w:pStyle w:val="ListParagraph"/>
+        <w:numPr>
+          <w:ilvl w:val="0"/>
+          <w:numId w:val="3"/>
+        </w:numPr>
+      </w:pPr>
+      <w:r>
+        <w:lastRenderedPageBreak/>
+        <w:t>Reconstructed 200 points on the function graph from test set</w:t>
+      </w:r>
+    </w:p>
+    <w:p>
+      <w:r>
+        <w:rPr>
+          <w:noProof/>
+        </w:rPr>
+        <w:drawing>
+          <wp:inline distT="0" distB="0" distL="0" distR="0" wp14:anchorId="61727DBF" wp14:editId="4901E38A">
+            <wp:extent cx="5943600" cy="2958465"/>
+            <wp:effectExtent l="0" t="0" r="0" b="0"/>
+            <wp:docPr id="6" name="Picture 6"/>
+            <wp:cNvGraphicFramePr>
+              <a:graphicFrameLocks xmlns:a="http://schemas.openxmlformats.org/drawingml/2006/main" noChangeAspect="1"/>
+            </wp:cNvGraphicFramePr>
+            <a:graphic xmlns:a="http://schemas.openxmlformats.org/drawingml/2006/main">
+              <a:graphicData uri="http://schemas.openxmlformats.org/drawingml/2006/picture">
+                <pic:pic xmlns:pic="http://schemas.openxmlformats.org/drawingml/2006/picture">
+                  <pic:nvPicPr>
+                    <pic:cNvPr id="1" name=""/>
+                    <pic:cNvPicPr/>
+                  </pic:nvPicPr>
+                  <pic:blipFill>
+                    <a:blip r:embed="rId12"/>
+                    <a:stretch>
+                      <a:fillRect/>
+                    </a:stretch>
+                  </pic:blipFill>
+                  <pic:spPr>
+                    <a:xfrm>
+                      <a:off x="0" y="0"/>
+                      <a:ext cx="5943600" cy="2958465"/>
+                    </a:xfrm>
+                    <a:prstGeom prst="rect">
+                      <a:avLst/>
+                    </a:prstGeom>
+                  </pic:spPr>
+                </pic:pic>
+              </a:graphicData>
+            </a:graphic>
+          </wp:inline>
+        </w:drawing>
+      </w:r>
+    </w:p>
+    <w:p>
+      <w:r>
+        <w:t xml:space="preserve">As we can see we get very good results, typically each point </w:t>
+      </w:r>
+      <w:r>
+        <w:t xml:space="preserve">from the test set </w:t>
+      </w:r>
+      <w:r>
+        <w:t>is about</w:t>
+      </w:r>
+      <w:r>
+        <w:t xml:space="preserve"> e-5 </w:t>
+      </w:r>
+      <w:r>
+        <w:t xml:space="preserve">close to the true value. </w:t>
+      </w:r>
+    </w:p>
+    <w:p>
+      <w:r>
+        <w:t xml:space="preserve">In the training set we converge after about 400 – 200 epochs and get a loss values of about </w:t>
+      </w:r>
+      <w:r>
+        <w:t>e-6 – e-5</w:t>
+      </w:r>
+      <w:r>
+        <w:t>.</w:t>
+      </w:r>
+    </w:p>
+    <w:p>
+      <w:r>
+        <w:t xml:space="preserve">For the graph above we got to loss of </w:t>
+      </w:r>
+      <w:r>
+        <w:t>2.382729163844694e-06</w:t>
+      </w:r>
+    </w:p>
+    <w:p>
+      <w:pPr>
+        <w:rPr>
+          <w:rFonts w:hint="cs"/>
+          <w:rtl/>
+        </w:rPr>
+      </w:pPr>
+      <w:r>
+        <w:t xml:space="preserve"> All the code is attached.</w:t>
+      </w:r>
+      <w:bookmarkStart w:id="0" w:name="_GoBack"/>
+      <w:bookmarkEnd w:id="0"/>
     </w:p>
     <w:sectPr>
       <w:pgSz w:w="12240" w:h="15840"/>
@@ -201,7 +749,7 @@
 </file>
 
 <file path=word/numbering.xml><?xml version="1.0" encoding="utf-8"?>
-<w:numbering xmlns:wpc="http://schemas.microsoft.com/office/word/2010/wordprocessingCanvas" xmlns:mc="http://schemas.openxmlformats.org/markup-compatibility/2006" xmlns:o="urn:schemas-microsoft-com:office:office" xmlns:r="http://schemas.openxmlformats.org/officeDocument/2006/relationships" xmlns:m="http://schemas.openxmlformats.org/officeDocument/2006/math" xmlns:v="urn:schemas-microsoft-com:vml" xmlns:wp14="http://schemas.microsoft.com/office/word/2010/wordprocessingDrawing" xmlns:wp="http://schemas.openxmlformats.org/drawingml/2006/wordprocessingDrawing" xmlns:w10="urn:schemas-microsoft-com:office:word" xmlns:w="http://schemas.openxmlformats.org/wordprocessingml/2006/main" xmlns:w14="http://schemas.microsoft.com/office/word/2010/wordml" xmlns:w15="http://schemas.microsoft.com/office/word/2012/wordml" xmlns:wpg="http://schemas.microsoft.com/office/word/2010/wordprocessingGroup" xmlns:wpi="http://schemas.microsoft.com/office/word/2010/wordprocessingInk" xmlns:wne="http://schemas.microsoft.com/office/word/2006/wordml" xmlns:wps="http://schemas.microsoft.com/office/word/2010/wordprocessingShape" mc:Ignorable="w14 w15 wp14">
+<w:numbering xmlns:wpc="http://schemas.microsoft.com/office/word/2010/wordprocessingCanvas" xmlns:cx="http://schemas.microsoft.com/office/drawing/2014/chartex" xmlns:cx1="http://schemas.microsoft.com/office/drawing/2015/9/8/chartex" xmlns:cx2="http://schemas.microsoft.com/office/drawing/2015/10/21/chartex" xmlns:cx3="http://schemas.microsoft.com/office/drawing/2016/5/9/chartex" xmlns:cx4="http://schemas.microsoft.com/office/drawing/2016/5/10/chartex" xmlns:cx5="http://schemas.microsoft.com/office/drawing/2016/5/11/chartex" xmlns:cx6="http://schemas.microsoft.com/office/drawing/2016/5/12/chartex" xmlns:cx7="http://schemas.microsoft.com/office/drawing/2016/5/13/chartex" xmlns:cx8="http://schemas.microsoft.com/office/drawing/2016/5/14/chartex" xmlns:mc="http://schemas.openxmlformats.org/markup-compatibility/2006" xmlns:aink="http://schemas.microsoft.com/office/drawing/2016/ink" xmlns:am3d="http://schemas.microsoft.com/office/drawing/2017/model3d" xmlns:o="urn:schemas-microsoft-com:office:office" xmlns:r="http://schemas.openxmlformats.org/officeDocument/2006/relationships" xmlns:m="http://schemas.openxmlformats.org/officeDocument/2006/math" xmlns:v="urn:schemas-microsoft-com:vml" xmlns:wp14="http://schemas.microsoft.com/office/word/2010/wordprocessingDrawing" xmlns:wp="http://schemas.openxmlformats.org/drawingml/2006/wordprocessingDrawing" xmlns:w10="urn:schemas-microsoft-com:office:word" xmlns:w="http://schemas.openxmlformats.org/wordprocessingml/2006/main" xmlns:w14="http://schemas.microsoft.com/office/word/2010/wordml" xmlns:w15="http://schemas.microsoft.com/office/word/2012/wordml" xmlns:w16cid="http://schemas.microsoft.com/office/word/2016/wordml/cid" xmlns:w16se="http://schemas.microsoft.com/office/word/2015/wordml/symex" xmlns:wpg="http://schemas.microsoft.com/office/word/2010/wordprocessingGroup" xmlns:wpi="http://schemas.microsoft.com/office/word/2010/wordprocessingInk" xmlns:wne="http://schemas.microsoft.com/office/word/2006/wordml" xmlns:wps="http://schemas.microsoft.com/office/word/2010/wordprocessingShape" mc:Ignorable="w14 w15 w16se w16cid wp14">
   <w:abstractNum w:abstractNumId="0" w15:restartNumberingAfterBreak="0">
     <w:nsid w:val="538A1EBC"/>
     <w:multiLevelType w:val="hybridMultilevel"/>
@@ -291,14 +839,198 @@
       </w:pPr>
     </w:lvl>
   </w:abstractNum>
+  <w:abstractNum w:abstractNumId="1" w15:restartNumberingAfterBreak="0">
+    <w:nsid w:val="68820700"/>
+    <w:multiLevelType w:val="hybridMultilevel"/>
+    <w:tmpl w:val="50706332"/>
+    <w:lvl w:ilvl="0" w:tplc="0409000F">
+      <w:start w:val="1"/>
+      <w:numFmt w:val="decimal"/>
+      <w:lvlText w:val="%1."/>
+      <w:lvlJc w:val="left"/>
+      <w:pPr>
+        <w:ind w:left="720" w:hanging="360"/>
+      </w:pPr>
+      <w:rPr>
+        <w:rFonts w:hint="default"/>
+      </w:rPr>
+    </w:lvl>
+    <w:lvl w:ilvl="1" w:tplc="04090019" w:tentative="1">
+      <w:start w:val="1"/>
+      <w:numFmt w:val="lowerLetter"/>
+      <w:lvlText w:val="%2."/>
+      <w:lvlJc w:val="left"/>
+      <w:pPr>
+        <w:ind w:left="1440" w:hanging="360"/>
+      </w:pPr>
+    </w:lvl>
+    <w:lvl w:ilvl="2" w:tplc="0409001B" w:tentative="1">
+      <w:start w:val="1"/>
+      <w:numFmt w:val="lowerRoman"/>
+      <w:lvlText w:val="%3."/>
+      <w:lvlJc w:val="right"/>
+      <w:pPr>
+        <w:ind w:left="2160" w:hanging="180"/>
+      </w:pPr>
+    </w:lvl>
+    <w:lvl w:ilvl="3" w:tplc="0409000F" w:tentative="1">
+      <w:start w:val="1"/>
+      <w:numFmt w:val="decimal"/>
+      <w:lvlText w:val="%4."/>
+      <w:lvlJc w:val="left"/>
+      <w:pPr>
+        <w:ind w:left="2880" w:hanging="360"/>
+      </w:pPr>
+    </w:lvl>
+    <w:lvl w:ilvl="4" w:tplc="04090019" w:tentative="1">
+      <w:start w:val="1"/>
+      <w:numFmt w:val="lowerLetter"/>
+      <w:lvlText w:val="%5."/>
+      <w:lvlJc w:val="left"/>
+      <w:pPr>
+        <w:ind w:left="3600" w:hanging="360"/>
+      </w:pPr>
+    </w:lvl>
+    <w:lvl w:ilvl="5" w:tplc="0409001B" w:tentative="1">
+      <w:start w:val="1"/>
+      <w:numFmt w:val="lowerRoman"/>
+      <w:lvlText w:val="%6."/>
+      <w:lvlJc w:val="right"/>
+      <w:pPr>
+        <w:ind w:left="4320" w:hanging="180"/>
+      </w:pPr>
+    </w:lvl>
+    <w:lvl w:ilvl="6" w:tplc="0409000F" w:tentative="1">
+      <w:start w:val="1"/>
+      <w:numFmt w:val="decimal"/>
+      <w:lvlText w:val="%7."/>
+      <w:lvlJc w:val="left"/>
+      <w:pPr>
+        <w:ind w:left="5040" w:hanging="360"/>
+      </w:pPr>
+    </w:lvl>
+    <w:lvl w:ilvl="7" w:tplc="04090019" w:tentative="1">
+      <w:start w:val="1"/>
+      <w:numFmt w:val="lowerLetter"/>
+      <w:lvlText w:val="%8."/>
+      <w:lvlJc w:val="left"/>
+      <w:pPr>
+        <w:ind w:left="5760" w:hanging="360"/>
+      </w:pPr>
+    </w:lvl>
+    <w:lvl w:ilvl="8" w:tplc="0409001B" w:tentative="1">
+      <w:start w:val="1"/>
+      <w:numFmt w:val="lowerRoman"/>
+      <w:lvlText w:val="%9."/>
+      <w:lvlJc w:val="right"/>
+      <w:pPr>
+        <w:ind w:left="6480" w:hanging="180"/>
+      </w:pPr>
+    </w:lvl>
+  </w:abstractNum>
+  <w:abstractNum w:abstractNumId="2" w15:restartNumberingAfterBreak="0">
+    <w:nsid w:val="73D04A43"/>
+    <w:multiLevelType w:val="hybridMultilevel"/>
+    <w:tmpl w:val="E494A7BA"/>
+    <w:lvl w:ilvl="0" w:tplc="0409000F">
+      <w:start w:val="1"/>
+      <w:numFmt w:val="decimal"/>
+      <w:lvlText w:val="%1."/>
+      <w:lvlJc w:val="left"/>
+      <w:pPr>
+        <w:ind w:left="720" w:hanging="360"/>
+      </w:pPr>
+      <w:rPr>
+        <w:rFonts w:hint="default"/>
+      </w:rPr>
+    </w:lvl>
+    <w:lvl w:ilvl="1" w:tplc="04090019" w:tentative="1">
+      <w:start w:val="1"/>
+      <w:numFmt w:val="lowerLetter"/>
+      <w:lvlText w:val="%2."/>
+      <w:lvlJc w:val="left"/>
+      <w:pPr>
+        <w:ind w:left="1440" w:hanging="360"/>
+      </w:pPr>
+    </w:lvl>
+    <w:lvl w:ilvl="2" w:tplc="0409001B" w:tentative="1">
+      <w:start w:val="1"/>
+      <w:numFmt w:val="lowerRoman"/>
+      <w:lvlText w:val="%3."/>
+      <w:lvlJc w:val="right"/>
+      <w:pPr>
+        <w:ind w:left="2160" w:hanging="180"/>
+      </w:pPr>
+    </w:lvl>
+    <w:lvl w:ilvl="3" w:tplc="0409000F" w:tentative="1">
+      <w:start w:val="1"/>
+      <w:numFmt w:val="decimal"/>
+      <w:lvlText w:val="%4."/>
+      <w:lvlJc w:val="left"/>
+      <w:pPr>
+        <w:ind w:left="2880" w:hanging="360"/>
+      </w:pPr>
+    </w:lvl>
+    <w:lvl w:ilvl="4" w:tplc="04090019" w:tentative="1">
+      <w:start w:val="1"/>
+      <w:numFmt w:val="lowerLetter"/>
+      <w:lvlText w:val="%5."/>
+      <w:lvlJc w:val="left"/>
+      <w:pPr>
+        <w:ind w:left="3600" w:hanging="360"/>
+      </w:pPr>
+    </w:lvl>
+    <w:lvl w:ilvl="5" w:tplc="0409001B" w:tentative="1">
+      <w:start w:val="1"/>
+      <w:numFmt w:val="lowerRoman"/>
+      <w:lvlText w:val="%6."/>
+      <w:lvlJc w:val="right"/>
+      <w:pPr>
+        <w:ind w:left="4320" w:hanging="180"/>
+      </w:pPr>
+    </w:lvl>
+    <w:lvl w:ilvl="6" w:tplc="0409000F" w:tentative="1">
+      <w:start w:val="1"/>
+      <w:numFmt w:val="decimal"/>
+      <w:lvlText w:val="%7."/>
+      <w:lvlJc w:val="left"/>
+      <w:pPr>
+        <w:ind w:left="5040" w:hanging="360"/>
+      </w:pPr>
+    </w:lvl>
+    <w:lvl w:ilvl="7" w:tplc="04090019" w:tentative="1">
+      <w:start w:val="1"/>
+      <w:numFmt w:val="lowerLetter"/>
+      <w:lvlText w:val="%8."/>
+      <w:lvlJc w:val="left"/>
+      <w:pPr>
+        <w:ind w:left="5760" w:hanging="360"/>
+      </w:pPr>
+    </w:lvl>
+    <w:lvl w:ilvl="8" w:tplc="0409001B" w:tentative="1">
+      <w:start w:val="1"/>
+      <w:numFmt w:val="lowerRoman"/>
+      <w:lvlText w:val="%9."/>
+      <w:lvlJc w:val="right"/>
+      <w:pPr>
+        <w:ind w:left="6480" w:hanging="180"/>
+      </w:pPr>
+    </w:lvl>
+  </w:abstractNum>
   <w:num w:numId="1">
     <w:abstractNumId w:val="0"/>
+  </w:num>
+  <w:num w:numId="2">
+    <w:abstractNumId w:val="2"/>
+  </w:num>
+  <w:num w:numId="3">
+    <w:abstractNumId w:val="1"/>
   </w:num>
 </w:numbering>
 </file>
 
 <file path=word/styles.xml><?xml version="1.0" encoding="utf-8"?>
-<w:styles xmlns:mc="http://schemas.openxmlformats.org/markup-compatibility/2006" xmlns:r="http://schemas.openxmlformats.org/officeDocument/2006/relationships" xmlns:w="http://schemas.openxmlformats.org/wordprocessingml/2006/main" xmlns:w14="http://schemas.microsoft.com/office/word/2010/wordml" xmlns:w15="http://schemas.microsoft.com/office/word/2012/wordml" mc:Ignorable="w14 w15">
+<w:styles xmlns:mc="http://schemas.openxmlformats.org/markup-compatibility/2006" xmlns:r="http://schemas.openxmlformats.org/officeDocument/2006/relationships" xmlns:w="http://schemas.openxmlformats.org/wordprocessingml/2006/main" xmlns:w14="http://schemas.microsoft.com/office/word/2010/wordml" xmlns:w15="http://schemas.microsoft.com/office/word/2012/wordml" xmlns:w16cid="http://schemas.microsoft.com/office/word/2016/wordml/cid" xmlns:w16se="http://schemas.microsoft.com/office/word/2015/wordml/symex" mc:Ignorable="w14 w15 w16se w16cid">
   <w:docDefaults>
     <w:rPrDefault>
       <w:rPr>
@@ -314,7 +1046,7 @@
       </w:pPr>
     </w:pPrDefault>
   </w:docDefaults>
-  <w:latentStyles w:defLockedState="0" w:defUIPriority="99" w:defSemiHidden="0" w:defUnhideWhenUsed="0" w:defQFormat="0" w:count="371">
+  <w:latentStyles w:defLockedState="0" w:defUIPriority="99" w:defSemiHidden="0" w:defUnhideWhenUsed="0" w:defQFormat="0" w:count="375">
     <w:lsdException w:name="Normal" w:uiPriority="0" w:qFormat="1"/>
     <w:lsdException w:name="heading 1" w:uiPriority="9" w:qFormat="1"/>
     <w:lsdException w:name="heading 2" w:semiHidden="1" w:uiPriority="9" w:unhideWhenUsed="1" w:qFormat="1"/>
@@ -420,7 +1152,6 @@
     <w:lsdException w:name="HTML Sample" w:semiHidden="1" w:unhideWhenUsed="1"/>
     <w:lsdException w:name="HTML Typewriter" w:semiHidden="1" w:unhideWhenUsed="1"/>
     <w:lsdException w:name="HTML Variable" w:semiHidden="1" w:unhideWhenUsed="1"/>
-    <w:lsdException w:name="Normal Table" w:semiHidden="1" w:unhideWhenUsed="1"/>
     <w:lsdException w:name="annotation subject" w:semiHidden="1" w:unhideWhenUsed="1"/>
     <w:lsdException w:name="No List" w:semiHidden="1" w:unhideWhenUsed="1"/>
     <w:lsdException w:name="Outline List 1" w:semiHidden="1" w:unhideWhenUsed="1"/>
@@ -464,10 +1195,8 @@
     <w:lsdException w:name="Table Elegant" w:semiHidden="1" w:unhideWhenUsed="1"/>
     <w:lsdException w:name="Table Professional" w:semiHidden="1" w:unhideWhenUsed="1"/>
     <w:lsdException w:name="Table Subtle 1" w:semiHidden="1" w:unhideWhenUsed="1"/>
-    <w:lsdException w:name="Table Subtle 2" w:semiHidden="1" w:unhideWhenUsed="1"/>
     <w:lsdException w:name="Table Web 1" w:semiHidden="1" w:unhideWhenUsed="1"/>
     <w:lsdException w:name="Table Web 2" w:semiHidden="1" w:unhideWhenUsed="1"/>
-    <w:lsdException w:name="Table Web 3" w:semiHidden="1" w:unhideWhenUsed="1"/>
     <w:lsdException w:name="Balloon Text" w:semiHidden="1" w:unhideWhenUsed="1"/>
     <w:lsdException w:name="Table Grid" w:uiPriority="39"/>
     <w:lsdException w:name="Table Theme" w:semiHidden="1" w:unhideWhenUsed="1"/>
@@ -686,6 +1415,10 @@
     <w:lsdException w:name="List Table 5 Dark Accent 6" w:uiPriority="50"/>
     <w:lsdException w:name="List Table 6 Colorful Accent 6" w:uiPriority="51"/>
     <w:lsdException w:name="List Table 7 Colorful Accent 6" w:uiPriority="52"/>
+    <w:lsdException w:name="Mention" w:semiHidden="1" w:unhideWhenUsed="1"/>
+    <w:lsdException w:name="Smart Hyperlink" w:semiHidden="1" w:unhideWhenUsed="1"/>
+    <w:lsdException w:name="Hashtag" w:semiHidden="1" w:unhideWhenUsed="1"/>
+    <w:lsdException w:name="Unresolved Mention" w:semiHidden="1" w:unhideWhenUsed="1"/>
   </w:latentStyles>
   <w:style w:type="paragraph" w:default="1" w:styleId="Normal">
     <w:name w:val="Normal"/>
@@ -860,6 +1593,81 @@
       <w:rFonts w:ascii="Segoe UI" w:hAnsi="Segoe UI" w:cs="Segoe UI"/>
       <w:sz w:val="18"/>
       <w:szCs w:val="18"/>
+    </w:rPr>
+  </w:style>
+  <w:style w:type="paragraph" w:styleId="ListParagraph">
+    <w:name w:val="List Paragraph"/>
+    <w:basedOn w:val="Normal"/>
+    <w:uiPriority w:val="34"/>
+    <w:qFormat/>
+    <w:rsid w:val="0014551E"/>
+    <w:pPr>
+      <w:ind w:left="720"/>
+      <w:contextualSpacing/>
+    </w:pPr>
+  </w:style>
+  <w:style w:type="paragraph" w:customStyle="1" w:styleId="Default">
+    <w:name w:val="Default"/>
+    <w:rsid w:val="000F2039"/>
+    <w:pPr>
+      <w:autoSpaceDE w:val="0"/>
+      <w:autoSpaceDN w:val="0"/>
+      <w:adjustRightInd w:val="0"/>
+      <w:spacing w:after="0" w:line="240" w:lineRule="auto"/>
+    </w:pPr>
+    <w:rPr>
+      <w:rFonts w:ascii="Times New Roman" w:hAnsi="Times New Roman" w:cs="Times New Roman"/>
+      <w:color w:val="000000"/>
+      <w:sz w:val="24"/>
+      <w:szCs w:val="24"/>
+    </w:rPr>
+  </w:style>
+  <w:style w:type="paragraph" w:styleId="HTMLPreformatted">
+    <w:name w:val="HTML Preformatted"/>
+    <w:basedOn w:val="Normal"/>
+    <w:link w:val="HTMLPreformattedChar"/>
+    <w:uiPriority w:val="99"/>
+    <w:semiHidden/>
+    <w:unhideWhenUsed/>
+    <w:rsid w:val="0037360E"/>
+    <w:pPr>
+      <w:tabs>
+        <w:tab w:val="left" w:pos="916"/>
+        <w:tab w:val="left" w:pos="1832"/>
+        <w:tab w:val="left" w:pos="2748"/>
+        <w:tab w:val="left" w:pos="3664"/>
+        <w:tab w:val="left" w:pos="4580"/>
+        <w:tab w:val="left" w:pos="5496"/>
+        <w:tab w:val="left" w:pos="6412"/>
+        <w:tab w:val="left" w:pos="7328"/>
+        <w:tab w:val="left" w:pos="8244"/>
+        <w:tab w:val="left" w:pos="9160"/>
+        <w:tab w:val="left" w:pos="10076"/>
+        <w:tab w:val="left" w:pos="10992"/>
+        <w:tab w:val="left" w:pos="11908"/>
+        <w:tab w:val="left" w:pos="12824"/>
+        <w:tab w:val="left" w:pos="13740"/>
+        <w:tab w:val="left" w:pos="14656"/>
+      </w:tabs>
+      <w:spacing w:after="0" w:line="240" w:lineRule="auto"/>
+    </w:pPr>
+    <w:rPr>
+      <w:rFonts w:ascii="Courier New" w:eastAsia="Times New Roman" w:hAnsi="Courier New" w:cs="Courier New"/>
+      <w:sz w:val="20"/>
+      <w:szCs w:val="20"/>
+    </w:rPr>
+  </w:style>
+  <w:style w:type="character" w:customStyle="1" w:styleId="HTMLPreformattedChar">
+    <w:name w:val="HTML Preformatted Char"/>
+    <w:basedOn w:val="DefaultParagraphFont"/>
+    <w:link w:val="HTMLPreformatted"/>
+    <w:uiPriority w:val="99"/>
+    <w:semiHidden/>
+    <w:rsid w:val="0037360E"/>
+    <w:rPr>
+      <w:rFonts w:ascii="Courier New" w:eastAsia="Times New Roman" w:hAnsi="Courier New" w:cs="Courier New"/>
+      <w:sz w:val="20"/>
+      <w:szCs w:val="20"/>
     </w:rPr>
   </w:style>
 </w:styles>
